--- a/laborjegyzőkönyvek/ssly1o-labor-4.docx
+++ b/laborjegyzőkönyvek/ssly1o-labor-4.docx
@@ -1,6 +1,6 @@
 
 <file path=word/document.xml><?xml version="1.0" encoding="utf-8"?>
-<w:document xmlns:wpc="http://schemas.microsoft.com/office/word/2010/wordprocessingCanvas" xmlns:cx="http://schemas.microsoft.com/office/drawing/2014/chartex" xmlns:cx1="http://schemas.microsoft.com/office/drawing/2015/9/8/chartex" xmlns:mc="http://schemas.openxmlformats.org/markup-compatibility/2006" xmlns:o="urn:schemas-microsoft-com:office:office" xmlns:r="http://schemas.openxmlformats.org/officeDocument/2006/relationships" xmlns:m="http://schemas.openxmlformats.org/officeDocument/2006/math" xmlns:v="urn:schemas-microsoft-com:vml" xmlns:wp14="http://schemas.microsoft.com/office/word/2010/wordprocessingDrawing" xmlns:wp="http://schemas.openxmlformats.org/drawingml/2006/wordprocessingDrawing" xmlns:w10="urn:schemas-microsoft-com:office:word" xmlns:w="http://schemas.openxmlformats.org/wordprocessingml/2006/main" xmlns:w14="http://schemas.microsoft.com/office/word/2010/wordml" xmlns:w15="http://schemas.microsoft.com/office/word/2012/wordml" xmlns:w16se="http://schemas.microsoft.com/office/word/2015/wordml/symex" xmlns:wpg="http://schemas.microsoft.com/office/word/2010/wordprocessingGroup" xmlns:wpi="http://schemas.microsoft.com/office/word/2010/wordprocessingInk" xmlns:wne="http://schemas.microsoft.com/office/word/2006/wordml" xmlns:wps="http://schemas.microsoft.com/office/word/2010/wordprocessingShape" mc:Ignorable="w14 w15 w16se wp14">
+<w:document xmlns:wpc="http://schemas.microsoft.com/office/word/2010/wordprocessingCanvas" xmlns:mc="http://schemas.openxmlformats.org/markup-compatibility/2006" xmlns:o="urn:schemas-microsoft-com:office:office" xmlns:r="http://schemas.openxmlformats.org/officeDocument/2006/relationships" xmlns:m="http://schemas.openxmlformats.org/officeDocument/2006/math" xmlns:v="urn:schemas-microsoft-com:vml" xmlns:wp14="http://schemas.microsoft.com/office/word/2010/wordprocessingDrawing" xmlns:wp="http://schemas.openxmlformats.org/drawingml/2006/wordprocessingDrawing" xmlns:w10="urn:schemas-microsoft-com:office:word" xmlns:w="http://schemas.openxmlformats.org/wordprocessingml/2006/main" xmlns:w14="http://schemas.microsoft.com/office/word/2010/wordml" xmlns:w15="http://schemas.microsoft.com/office/word/2012/wordml" xmlns:wpg="http://schemas.microsoft.com/office/word/2010/wordprocessingGroup" xmlns:wpi="http://schemas.microsoft.com/office/word/2010/wordprocessingInk" xmlns:wne="http://schemas.microsoft.com/office/word/2006/wordml" xmlns:wps="http://schemas.microsoft.com/office/word/2010/wordprocessingShape" mc:Ignorable="w14 w15 wp14">
   <w:body>
     <w:p>
       <w:pPr>
@@ -8,16 +8,7 @@
         <w:jc w:val="center"/>
       </w:pPr>
       <w:r>
-        <w:t xml:space="preserve">Mobilszoftver labor – Korházi Alkalmazás </w:t>
-      </w:r>
-      <w:r>
-        <w:t>–</w:t>
-      </w:r>
-      <w:r>
-        <w:t xml:space="preserve"> </w:t>
-      </w:r>
-      <w:r>
-        <w:t xml:space="preserve">Architektúra és </w:t>
+        <w:t xml:space="preserve">Mobilszoftver labor – Korházi Alkalmazás – Architektúra és </w:t>
       </w:r>
       <w:proofErr w:type="spellStart"/>
       <w:r>
@@ -192,10 +183,47 @@
     </w:p>
     <w:p>
       <w:r>
-        <w:t>[TODO]</w:t>
-      </w:r>
-    </w:p>
-    <w:p/>
+        <w:rPr>
+          <w:noProof/>
+          <w:lang w:eastAsia="hu-HU"/>
+        </w:rPr>
+        <w:drawing>
+          <wp:inline distT="0" distB="0" distL="0" distR="0" wp14:anchorId="23B12FAD" wp14:editId="4F3F5ABA">
+            <wp:extent cx="5760720" cy="2546985"/>
+            <wp:effectExtent l="0" t="0" r="0" b="5715"/>
+            <wp:docPr id="4" name="Picture 4"/>
+            <wp:cNvGraphicFramePr>
+              <a:graphicFrameLocks xmlns:a="http://schemas.openxmlformats.org/drawingml/2006/main" noChangeAspect="1"/>
+            </wp:cNvGraphicFramePr>
+            <a:graphic xmlns:a="http://schemas.openxmlformats.org/drawingml/2006/main">
+              <a:graphicData uri="http://schemas.openxmlformats.org/drawingml/2006/picture">
+                <pic:pic xmlns:pic="http://schemas.openxmlformats.org/drawingml/2006/picture">
+                  <pic:nvPicPr>
+                    <pic:cNvPr id="1" name=""/>
+                    <pic:cNvPicPr/>
+                  </pic:nvPicPr>
+                  <pic:blipFill>
+                    <a:blip r:embed="rId6"/>
+                    <a:stretch>
+                      <a:fillRect/>
+                    </a:stretch>
+                  </pic:blipFill>
+                  <pic:spPr>
+                    <a:xfrm>
+                      <a:off x="0" y="0"/>
+                      <a:ext cx="5760720" cy="2546985"/>
+                    </a:xfrm>
+                    <a:prstGeom prst="rect">
+                      <a:avLst/>
+                    </a:prstGeom>
+                  </pic:spPr>
+                </pic:pic>
+              </a:graphicData>
+            </a:graphic>
+          </wp:inline>
+        </w:drawing>
+      </w:r>
+    </w:p>
     <w:p/>
     <w:p>
       <w:pPr>
@@ -208,6 +236,7 @@
         <w:rPr>
           <w:lang w:eastAsia="ja-JP"/>
         </w:rPr>
+        <w:lastRenderedPageBreak/>
         <w:t>Travis</w:t>
       </w:r>
       <w:proofErr w:type="spellEnd"/>
@@ -231,27 +260,13 @@
         </w:rPr>
         <w:t xml:space="preserve"> </w:t>
       </w:r>
-      <w:hyperlink r:id="rId6" w:history="1">
+      <w:hyperlink r:id="rId7" w:history="1">
         <w:r>
           <w:rPr>
             <w:rStyle w:val="Hyperlink"/>
             <w:lang w:eastAsia="ja-JP"/>
           </w:rPr>
-          <w:t>https://travis-</w:t>
-        </w:r>
-        <w:r>
-          <w:rPr>
-            <w:rStyle w:val="Hyperlink"/>
-            <w:lang w:eastAsia="ja-JP"/>
-          </w:rPr>
-          <w:t>c</w:t>
-        </w:r>
-        <w:r>
-          <w:rPr>
-            <w:rStyle w:val="Hyperlink"/>
-            <w:lang w:eastAsia="ja-JP"/>
-          </w:rPr>
-          <w:t>i.org/ApatiAti/mobilsoft-lab-2017/branches</w:t>
+          <w:t>https://travis-ci.org/ApatiAti/mobilsoft-lab-2017/branches</w:t>
         </w:r>
       </w:hyperlink>
     </w:p>
@@ -279,7 +294,6 @@
           <w:noProof/>
           <w:lang w:eastAsia="hu-HU"/>
         </w:rPr>
-        <w:lastRenderedPageBreak/>
         <w:drawing>
           <wp:inline distT="0" distB="0" distL="0" distR="0" wp14:anchorId="094B3F4B" wp14:editId="7E9AD7A6">
             <wp:extent cx="5760720" cy="2828925"/>
@@ -296,7 +310,7 @@
                     <pic:cNvPicPr/>
                   </pic:nvPicPr>
                   <pic:blipFill>
-                    <a:blip r:embed="rId7"/>
+                    <a:blip r:embed="rId8"/>
                     <a:stretch>
                       <a:fillRect/>
                     </a:stretch>
@@ -339,14 +353,104 @@
     </w:p>
     <w:p>
       <w:r>
-        <w:t>[TODO]</w:t>
-      </w:r>
-    </w:p>
-    <w:p>
+        <w:rPr>
+          <w:noProof/>
+          <w:lang w:eastAsia="hu-HU"/>
+        </w:rPr>
+        <w:drawing>
+          <wp:inline distT="0" distB="0" distL="0" distR="0" wp14:anchorId="4EACB990" wp14:editId="566BF04C">
+            <wp:extent cx="5760720" cy="3418840"/>
+            <wp:effectExtent l="0" t="0" r="0" b="0"/>
+            <wp:docPr id="5" name="Picture 5"/>
+            <wp:cNvGraphicFramePr>
+              <a:graphicFrameLocks xmlns:a="http://schemas.openxmlformats.org/drawingml/2006/main" noChangeAspect="1"/>
+            </wp:cNvGraphicFramePr>
+            <a:graphic xmlns:a="http://schemas.openxmlformats.org/drawingml/2006/main">
+              <a:graphicData uri="http://schemas.openxmlformats.org/drawingml/2006/picture">
+                <pic:pic xmlns:pic="http://schemas.openxmlformats.org/drawingml/2006/picture">
+                  <pic:nvPicPr>
+                    <pic:cNvPr id="1" name=""/>
+                    <pic:cNvPicPr/>
+                  </pic:nvPicPr>
+                  <pic:blipFill>
+                    <a:blip r:embed="rId9"/>
+                    <a:stretch>
+                      <a:fillRect/>
+                    </a:stretch>
+                  </pic:blipFill>
+                  <pic:spPr>
+                    <a:xfrm>
+                      <a:off x="0" y="0"/>
+                      <a:ext cx="5760720" cy="3418840"/>
+                    </a:xfrm>
+                    <a:prstGeom prst="rect">
+                      <a:avLst/>
+                    </a:prstGeom>
+                  </pic:spPr>
+                </pic:pic>
+              </a:graphicData>
+            </a:graphic>
+          </wp:inline>
+        </w:drawing>
+      </w:r>
+    </w:p>
+    <w:p/>
+    <w:p>
+      <w:proofErr w:type="gramStart"/>
+      <w:r>
+        <w:t>project</w:t>
+      </w:r>
+      <w:proofErr w:type="gramEnd"/>
+      <w:r>
+        <w:t xml:space="preserve"> struktúra</w:t>
+      </w:r>
+    </w:p>
+    <w:p>
+      <w:r>
+        <w:rPr>
+          <w:noProof/>
+          <w:lang w:eastAsia="hu-HU"/>
+        </w:rPr>
+        <w:lastRenderedPageBreak/>
+        <w:drawing>
+          <wp:inline distT="0" distB="0" distL="0" distR="0" wp14:anchorId="2F78FC86" wp14:editId="700D2CCC">
+            <wp:extent cx="4219575" cy="6591300"/>
+            <wp:effectExtent l="0" t="0" r="9525" b="0"/>
+            <wp:docPr id="6" name="Picture 6"/>
+            <wp:cNvGraphicFramePr>
+              <a:graphicFrameLocks xmlns:a="http://schemas.openxmlformats.org/drawingml/2006/main" noChangeAspect="1"/>
+            </wp:cNvGraphicFramePr>
+            <a:graphic xmlns:a="http://schemas.openxmlformats.org/drawingml/2006/main">
+              <a:graphicData uri="http://schemas.openxmlformats.org/drawingml/2006/picture">
+                <pic:pic xmlns:pic="http://schemas.openxmlformats.org/drawingml/2006/picture">
+                  <pic:nvPicPr>
+                    <pic:cNvPr id="1" name=""/>
+                    <pic:cNvPicPr/>
+                  </pic:nvPicPr>
+                  <pic:blipFill>
+                    <a:blip r:embed="rId10"/>
+                    <a:stretch>
+                      <a:fillRect/>
+                    </a:stretch>
+                  </pic:blipFill>
+                  <pic:spPr>
+                    <a:xfrm>
+                      <a:off x="0" y="0"/>
+                      <a:ext cx="4219575" cy="6591300"/>
+                    </a:xfrm>
+                    <a:prstGeom prst="rect">
+                      <a:avLst/>
+                    </a:prstGeom>
+                  </pic:spPr>
+                </pic:pic>
+              </a:graphicData>
+            </a:graphic>
+          </wp:inline>
+        </w:drawing>
+      </w:r>
       <w:bookmarkStart w:id="0" w:name="_GoBack"/>
       <w:bookmarkEnd w:id="0"/>
     </w:p>
-    <w:p/>
     <w:p/>
     <w:sectPr>
       <w:pgSz w:w="11906" w:h="16838"/>
@@ -359,7 +463,7 @@
 </file>
 
 <file path=word/styles.xml><?xml version="1.0" encoding="utf-8"?>
-<w:styles xmlns:mc="http://schemas.openxmlformats.org/markup-compatibility/2006" xmlns:r="http://schemas.openxmlformats.org/officeDocument/2006/relationships" xmlns:w="http://schemas.openxmlformats.org/wordprocessingml/2006/main" xmlns:w14="http://schemas.microsoft.com/office/word/2010/wordml" xmlns:w15="http://schemas.microsoft.com/office/word/2012/wordml" xmlns:w16se="http://schemas.microsoft.com/office/word/2015/wordml/symex" mc:Ignorable="w14 w15 w16se">
+<w:styles xmlns:mc="http://schemas.openxmlformats.org/markup-compatibility/2006" xmlns:r="http://schemas.openxmlformats.org/officeDocument/2006/relationships" xmlns:w="http://schemas.openxmlformats.org/wordprocessingml/2006/main" xmlns:w14="http://schemas.microsoft.com/office/word/2010/wordml" xmlns:w15="http://schemas.microsoft.com/office/word/2012/wordml" mc:Ignorable="w14 w15">
   <w:docDefaults>
     <w:rPrDefault>
       <w:rPr>
